--- a/ProjectReport/COVID19 Chatbot Project Report.docx
+++ b/ProjectReport/COVID19 Chatbot Project Report.docx
@@ -3296,8 +3296,8 @@
         <w:tblLook w:val="04A0" w:firstRow="1" w:lastRow="0" w:firstColumn="1" w:lastColumn="0" w:noHBand="0" w:noVBand="1"/>
       </w:tblPr>
       <w:tblGrid>
-        <w:gridCol w:w="2819"/>
-        <w:gridCol w:w="6815"/>
+        <w:gridCol w:w="2547"/>
+        <w:gridCol w:w="7087"/>
       </w:tblGrid>
       <w:tr>
         <w:trPr>
@@ -3306,7 +3306,7 @@
         <w:tc>
           <w:tcPr>
             <w:cnfStyle w:val="001000000000" w:firstRow="0" w:lastRow="0" w:firstColumn="1" w:lastColumn="0" w:oddVBand="0" w:evenVBand="0" w:oddHBand="0" w:evenHBand="0" w:firstRowFirstColumn="0" w:firstRowLastColumn="0" w:lastRowFirstColumn="0" w:lastRowLastColumn="0"/>
-            <w:tcW w:w="0" w:type="auto"/>
+            <w:tcW w:w="2547" w:type="dxa"/>
             <w:vAlign w:val="center"/>
             <w:hideMark/>
           </w:tcPr>
@@ -3330,7 +3330,7 @@
         </w:tc>
         <w:tc>
           <w:tcPr>
-            <w:tcW w:w="6815" w:type="dxa"/>
+            <w:tcW w:w="7087" w:type="dxa"/>
             <w:vAlign w:val="center"/>
             <w:hideMark/>
           </w:tcPr>
@@ -3363,7 +3363,7 @@
         <w:tc>
           <w:tcPr>
             <w:cnfStyle w:val="001000000000" w:firstRow="0" w:lastRow="0" w:firstColumn="1" w:lastColumn="0" w:oddVBand="0" w:evenVBand="0" w:oddHBand="0" w:evenHBand="0" w:firstRowFirstColumn="0" w:firstRowLastColumn="0" w:lastRowFirstColumn="0" w:lastRowLastColumn="0"/>
-            <w:tcW w:w="0" w:type="auto"/>
+            <w:tcW w:w="2547" w:type="dxa"/>
             <w:hideMark/>
           </w:tcPr>
           <w:p>
@@ -3388,7 +3388,7 @@
         </w:tc>
         <w:tc>
           <w:tcPr>
-            <w:tcW w:w="6815" w:type="dxa"/>
+            <w:tcW w:w="7087" w:type="dxa"/>
           </w:tcPr>
           <w:p>
             <w:pPr>
@@ -3431,6 +3431,9 @@
             <w:r>
               <w:t xml:space="preserve"> – Telegram integration, Django database design &amp; setup, infection statistic, infection trend plots, A* search for route &amp; google API integration, feedback card, subscription</w:t>
             </w:r>
+            <w:r>
+              <w:t xml:space="preserve"> &amp; announcement</w:t>
+            </w:r>
           </w:p>
           <w:p>
             <w:pPr>
@@ -3480,7 +3483,7 @@
         <w:tc>
           <w:tcPr>
             <w:cnfStyle w:val="001000000000" w:firstRow="0" w:lastRow="0" w:firstColumn="1" w:lastColumn="0" w:oddVBand="0" w:evenVBand="0" w:oddHBand="0" w:evenHBand="0" w:firstRowFirstColumn="0" w:firstRowLastColumn="0" w:lastRowFirstColumn="0" w:lastRowLastColumn="0"/>
-            <w:tcW w:w="0" w:type="auto"/>
+            <w:tcW w:w="2547" w:type="dxa"/>
             <w:hideMark/>
           </w:tcPr>
           <w:p>
@@ -3504,7 +3507,7 @@
         </w:tc>
         <w:tc>
           <w:tcPr>
-            <w:tcW w:w="6815" w:type="dxa"/>
+            <w:tcW w:w="7087" w:type="dxa"/>
           </w:tcPr>
           <w:p>
             <w:pPr>
@@ -3528,6 +3531,8 @@
               </w:numPr>
               <w:cnfStyle w:val="000000000000" w:firstRow="0" w:lastRow="0" w:firstColumn="0" w:lastColumn="0" w:oddVBand="0" w:evenVBand="0" w:oddHBand="0" w:evenHBand="0" w:firstRowFirstColumn="0" w:firstRowLastColumn="0" w:lastRowFirstColumn="0" w:lastRowLastColumn="0"/>
             </w:pPr>
+            <w:bookmarkStart w:id="5" w:name="_GoBack"/>
+            <w:bookmarkEnd w:id="5"/>
           </w:p>
         </w:tc>
       </w:tr>
@@ -3538,7 +3543,7 @@
         <w:tc>
           <w:tcPr>
             <w:cnfStyle w:val="001000000000" w:firstRow="0" w:lastRow="0" w:firstColumn="1" w:lastColumn="0" w:oddVBand="0" w:evenVBand="0" w:oddHBand="0" w:evenHBand="0" w:firstRowFirstColumn="0" w:firstRowLastColumn="0" w:lastRowFirstColumn="0" w:lastRowLastColumn="0"/>
-            <w:tcW w:w="0" w:type="auto"/>
+            <w:tcW w:w="2547" w:type="dxa"/>
             <w:hideMark/>
           </w:tcPr>
           <w:p>
@@ -3562,7 +3567,7 @@
         </w:tc>
         <w:tc>
           <w:tcPr>
-            <w:tcW w:w="6815" w:type="dxa"/>
+            <w:tcW w:w="7087" w:type="dxa"/>
           </w:tcPr>
           <w:p>
             <w:pPr>
@@ -3597,7 +3602,7 @@
           <w:rStyle w:val="Emphasis"/>
         </w:rPr>
       </w:pPr>
-      <w:bookmarkStart w:id="5" w:name="_Toc39005547"/>
+      <w:bookmarkStart w:id="6" w:name="_Toc39005547"/>
       <w:r>
         <w:t>4</w:t>
       </w:r>
@@ -3610,30 +3615,30 @@
         </w:rPr>
         <w:t>Project Solution</w:t>
       </w:r>
-      <w:bookmarkEnd w:id="5"/>
+      <w:bookmarkEnd w:id="6"/>
     </w:p>
     <w:p>
       <w:pPr>
         <w:pStyle w:val="Heading2"/>
       </w:pPr>
-      <w:bookmarkStart w:id="6" w:name="_Toc39005548"/>
+      <w:bookmarkStart w:id="7" w:name="_Toc39005548"/>
       <w:r>
         <w:t>4.1 Project Deliverables</w:t>
       </w:r>
-      <w:bookmarkEnd w:id="6"/>
+      <w:bookmarkEnd w:id="7"/>
     </w:p>
     <w:p>
       <w:pPr>
         <w:pStyle w:val="Heading3"/>
       </w:pPr>
-      <w:bookmarkStart w:id="7" w:name="_Toc39005549"/>
+      <w:bookmarkStart w:id="8" w:name="_Toc39005549"/>
       <w:r>
         <w:t xml:space="preserve">4.1.1 </w:t>
       </w:r>
       <w:r>
         <w:t>Chatbot Features</w:t>
       </w:r>
-      <w:bookmarkEnd w:id="7"/>
+      <w:bookmarkEnd w:id="8"/>
     </w:p>
     <w:p>
       <w:pPr>
@@ -3785,14 +3790,14 @@
         <w:pStyle w:val="Heading3"/>
         <w:jc w:val="both"/>
       </w:pPr>
-      <w:bookmarkStart w:id="8" w:name="_Toc39005550"/>
+      <w:bookmarkStart w:id="9" w:name="_Toc39005550"/>
       <w:r>
         <w:t xml:space="preserve">4.1.2 </w:t>
       </w:r>
       <w:r>
         <w:t>Implementation Concepts</w:t>
       </w:r>
-      <w:bookmarkEnd w:id="8"/>
+      <w:bookmarkEnd w:id="9"/>
     </w:p>
     <w:p>
       <w:pPr>
@@ -3889,14 +3894,14 @@
         <w:pStyle w:val="Heading3"/>
         <w:jc w:val="both"/>
       </w:pPr>
-      <w:bookmarkStart w:id="9" w:name="_Toc39005551"/>
+      <w:bookmarkStart w:id="10" w:name="_Toc39005551"/>
       <w:r>
         <w:t xml:space="preserve">4.1.3 </w:t>
       </w:r>
       <w:r>
         <w:t>Outcome</w:t>
       </w:r>
-      <w:bookmarkEnd w:id="9"/>
+      <w:bookmarkEnd w:id="10"/>
     </w:p>
     <w:p>
       <w:pPr>
@@ -3919,26 +3924,26 @@
         <w:pStyle w:val="Heading2"/>
         <w:jc w:val="both"/>
       </w:pPr>
-      <w:bookmarkStart w:id="10" w:name="_Toc39005552"/>
+      <w:bookmarkStart w:id="11" w:name="_Toc39005552"/>
       <w:r>
         <w:lastRenderedPageBreak/>
         <w:t>4.2 Knowledge Representation</w:t>
       </w:r>
-      <w:bookmarkEnd w:id="10"/>
+      <w:bookmarkEnd w:id="11"/>
     </w:p>
     <w:p>
       <w:pPr>
         <w:pStyle w:val="Heading3"/>
         <w:jc w:val="both"/>
       </w:pPr>
-      <w:bookmarkStart w:id="11" w:name="_Toc39005553"/>
+      <w:bookmarkStart w:id="12" w:name="_Toc39005553"/>
       <w:r>
         <w:t xml:space="preserve">4.2.1 </w:t>
       </w:r>
       <w:r>
         <w:t>Data Acquisition and Synchronization</w:t>
       </w:r>
-      <w:bookmarkEnd w:id="11"/>
+      <w:bookmarkEnd w:id="12"/>
     </w:p>
     <w:p>
       <w:pPr>
@@ -4342,7 +4347,7 @@
         <w:pStyle w:val="Heading3"/>
         <w:jc w:val="both"/>
       </w:pPr>
-      <w:bookmarkStart w:id="12" w:name="_Toc39005554"/>
+      <w:bookmarkStart w:id="13" w:name="_Toc39005554"/>
       <w:r>
         <w:t xml:space="preserve">4.2.2 </w:t>
       </w:r>
@@ -4355,7 +4360,7 @@
       <w:r>
         <w:t>Assessment Tool</w:t>
       </w:r>
-      <w:bookmarkEnd w:id="12"/>
+      <w:bookmarkEnd w:id="13"/>
     </w:p>
     <w:p>
       <w:pPr>
@@ -7458,11 +7463,11 @@
         <w:pStyle w:val="Heading3"/>
         <w:jc w:val="both"/>
       </w:pPr>
-      <w:bookmarkStart w:id="13" w:name="_Toc39005555"/>
+      <w:bookmarkStart w:id="14" w:name="_Toc39005555"/>
       <w:r>
         <w:t>4.2.3 Hospital Location Database Structure</w:t>
       </w:r>
-      <w:bookmarkEnd w:id="13"/>
+      <w:bookmarkEnd w:id="14"/>
     </w:p>
     <w:p>
       <w:pPr>
@@ -7559,7 +7564,7 @@
           <w:rStyle w:val="Emphasis"/>
         </w:rPr>
       </w:pPr>
-      <w:bookmarkStart w:id="14" w:name="_Toc39005556"/>
+      <w:bookmarkStart w:id="15" w:name="_Toc39005556"/>
       <w:r>
         <w:lastRenderedPageBreak/>
         <w:t>5</w:t>
@@ -7585,18 +7590,18 @@
         </w:rPr>
         <w:t>&amp; Implementation</w:t>
       </w:r>
-      <w:bookmarkEnd w:id="14"/>
+      <w:bookmarkEnd w:id="15"/>
     </w:p>
     <w:p>
       <w:pPr>
         <w:pStyle w:val="Heading2"/>
         <w:jc w:val="both"/>
       </w:pPr>
-      <w:bookmarkStart w:id="15" w:name="_Toc39005557"/>
+      <w:bookmarkStart w:id="16" w:name="_Toc39005557"/>
       <w:r>
         <w:t>5.1 Architecture Overview</w:t>
       </w:r>
-      <w:bookmarkEnd w:id="15"/>
+      <w:bookmarkEnd w:id="16"/>
     </w:p>
     <w:p>
       <w:pPr>
@@ -7672,11 +7677,11 @@
         <w:pStyle w:val="Heading2"/>
         <w:jc w:val="both"/>
       </w:pPr>
-      <w:bookmarkStart w:id="16" w:name="_Toc39005558"/>
+      <w:bookmarkStart w:id="17" w:name="_Toc39005558"/>
       <w:r>
         <w:t>5.2 Process Flow</w:t>
       </w:r>
-      <w:bookmarkEnd w:id="16"/>
+      <w:bookmarkEnd w:id="17"/>
     </w:p>
     <w:p>
       <w:pPr>
@@ -7862,11 +7867,11 @@
         <w:pStyle w:val="Heading2"/>
         <w:jc w:val="both"/>
       </w:pPr>
-      <w:bookmarkStart w:id="17" w:name="_Toc39005559"/>
+      <w:bookmarkStart w:id="18" w:name="_Toc39005559"/>
       <w:r>
         <w:t>5.3 Cognitive System</w:t>
       </w:r>
-      <w:bookmarkEnd w:id="17"/>
+      <w:bookmarkEnd w:id="18"/>
     </w:p>
     <w:p>
       <w:pPr>
@@ -7881,11 +7886,11 @@
         <w:pStyle w:val="Heading3"/>
         <w:jc w:val="both"/>
       </w:pPr>
-      <w:bookmarkStart w:id="18" w:name="_Toc39005560"/>
+      <w:bookmarkStart w:id="19" w:name="_Toc39005560"/>
       <w:r>
         <w:t>5.3.1 Create an Agent</w:t>
       </w:r>
-      <w:bookmarkEnd w:id="18"/>
+      <w:bookmarkEnd w:id="19"/>
     </w:p>
     <w:p>
       <w:pPr>
@@ -7919,11 +7924,11 @@
         <w:pStyle w:val="Heading3"/>
         <w:jc w:val="both"/>
       </w:pPr>
-      <w:bookmarkStart w:id="19" w:name="_Toc39005561"/>
+      <w:bookmarkStart w:id="20" w:name="_Toc39005561"/>
       <w:r>
         <w:t>5.3.2 Create Intents</w:t>
       </w:r>
-      <w:bookmarkEnd w:id="19"/>
+      <w:bookmarkEnd w:id="20"/>
     </w:p>
     <w:p>
       <w:pPr>
@@ -8093,11 +8098,11 @@
         <w:pStyle w:val="Heading3"/>
         <w:jc w:val="both"/>
       </w:pPr>
-      <w:bookmarkStart w:id="20" w:name="_Toc39005562"/>
+      <w:bookmarkStart w:id="21" w:name="_Toc39005562"/>
       <w:r>
         <w:t>5.3.3 Entity Definition</w:t>
       </w:r>
-      <w:bookmarkEnd w:id="20"/>
+      <w:bookmarkEnd w:id="21"/>
     </w:p>
     <w:p>
       <w:pPr>
@@ -8283,11 +8288,11 @@
         <w:pStyle w:val="Heading3"/>
         <w:jc w:val="both"/>
       </w:pPr>
-      <w:bookmarkStart w:id="21" w:name="_Toc39005563"/>
+      <w:bookmarkStart w:id="22" w:name="_Toc39005563"/>
       <w:r>
         <w:t>5.3.4 Webhook Integration &amp; Fulfilment</w:t>
       </w:r>
-      <w:bookmarkEnd w:id="21"/>
+      <w:bookmarkEnd w:id="22"/>
     </w:p>
     <w:p>
       <w:pPr>
@@ -8953,8 +8958,6 @@
       <w:pPr>
         <w:jc w:val="both"/>
       </w:pPr>
-      <w:bookmarkStart w:id="22" w:name="_GoBack"/>
-      <w:bookmarkEnd w:id="22"/>
     </w:p>
     <w:p>
       <w:pPr>
@@ -9114,7 +9117,7 @@
                 </mc:Choice>
                 <mc:Fallback>
                   <w:pict>
-                    <v:rect w14:anchorId="27E5E558" id="Rectangle 8" o:spid="_x0000_s1026" style="width:199.35pt;height:324pt;flip:x;visibility:visible;mso-wrap-style:square;mso-left-percent:-10001;mso-top-percent:-10001;mso-position-horizontal:absolute;mso-position-horizontal-relative:char;mso-position-vertical:absolute;mso-position-vertical-relative:line;mso-left-percent:-10001;mso-top-percent:-10001;v-text-anchor:middle" o:gfxdata="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" stroked="f" strokeweight="1pt">
+                    <v:rect w14:anchorId="496CBDBE" id="Rectangle 8" o:spid="_x0000_s1026" style="width:199.35pt;height:324pt;flip:x;visibility:visible;mso-wrap-style:square;mso-left-percent:-10001;mso-top-percent:-10001;mso-position-horizontal:absolute;mso-position-horizontal-relative:char;mso-position-vertical:absolute;mso-position-vertical-relative:line;mso-left-percent:-10001;mso-top-percent:-10001;v-text-anchor:middle" o:gfxdata="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" stroked="f" strokeweight="1pt">
                       <v:fill r:id="rId28" o:title="" recolor="t" rotate="t" type="frame"/>
                       <o:lock v:ext="edit" aspectratio="t"/>
                       <w10:anchorlock/>
@@ -20271,7 +20274,7 @@
 </file>
 
 <file path=customXml/itemProps4.xml><?xml version="1.0" encoding="utf-8"?>
-<ds:datastoreItem xmlns:ds="http://schemas.openxmlformats.org/officeDocument/2006/customXml" ds:itemID="{064593B9-F7D2-4A8E-83F0-74F6040F272E}">
+<ds:datastoreItem xmlns:ds="http://schemas.openxmlformats.org/officeDocument/2006/customXml" ds:itemID="{C77114BC-8996-4B94-830C-A36E0BD1AF17}">
   <ds:schemaRefs>
     <ds:schemaRef ds:uri="http://schemas.openxmlformats.org/officeDocument/2006/bibliography"/>
   </ds:schemaRefs>
